--- a/Lenguaje Html/Proyecto HTML.docx
+++ b/Lenguaje Html/Proyecto HTML.docx
@@ -280,6 +280,111 @@
           <w:color w:val="000000"/>
         </w:rPr>
       </w:pPr>
+      <w:r>
+        <w:rPr>
+          <w:noProof/>
+          <w:lang w:val="es-419" w:eastAsia="es-419"/>
+        </w:rPr>
+        <w:drawing>
+          <wp:inline distT="0" distB="0" distL="0" distR="0" wp14:anchorId="1B1BB381" wp14:editId="7A6586DC">
+            <wp:extent cx="5731510" cy="2576830"/>
+            <wp:effectExtent l="0" t="0" r="2540" b="0"/>
+            <wp:docPr id="1" name="Imagen 1"/>
+            <wp:cNvGraphicFramePr>
+              <a:graphicFrameLocks xmlns:a="http://schemas.openxmlformats.org/drawingml/2006/main" noChangeAspect="1"/>
+            </wp:cNvGraphicFramePr>
+            <a:graphic xmlns:a="http://schemas.openxmlformats.org/drawingml/2006/main">
+              <a:graphicData uri="http://schemas.openxmlformats.org/drawingml/2006/picture">
+                <pic:pic xmlns:pic="http://schemas.openxmlformats.org/drawingml/2006/picture">
+                  <pic:nvPicPr>
+                    <pic:cNvPr id="1" name=""/>
+                    <pic:cNvPicPr/>
+                  </pic:nvPicPr>
+                  <pic:blipFill>
+                    <a:blip r:embed="rId11"/>
+                    <a:stretch>
+                      <a:fillRect/>
+                    </a:stretch>
+                  </pic:blipFill>
+                  <pic:spPr>
+                    <a:xfrm>
+                      <a:off x="0" y="0"/>
+                      <a:ext cx="5731510" cy="2576830"/>
+                    </a:xfrm>
+                    <a:prstGeom prst="rect">
+                      <a:avLst/>
+                    </a:prstGeom>
+                  </pic:spPr>
+                </pic:pic>
+              </a:graphicData>
+            </a:graphic>
+          </wp:inline>
+        </w:drawing>
+      </w:r>
+      <w:bookmarkStart w:id="0" w:name="_GoBack"/>
+      <w:bookmarkEnd w:id="0"/>
+    </w:p>
+    <w:p>
+      <w:pPr>
+        <w:spacing w:before="240" w:after="240" w:line="240" w:lineRule="auto"/>
+        <w:ind w:firstLine="360"/>
+        <w:rPr>
+          <w:rFonts w:asciiTheme="majorHAnsi" w:eastAsia="Times New Roman" w:hAnsiTheme="majorHAnsi" w:cstheme="majorHAnsi"/>
+          <w:color w:val="000000"/>
+        </w:rPr>
+      </w:pPr>
+      <w:r>
+        <w:rPr>
+          <w:noProof/>
+          <w:lang w:val="es-419" w:eastAsia="es-419"/>
+        </w:rPr>
+        <w:lastRenderedPageBreak/>
+        <w:drawing>
+          <wp:inline distT="0" distB="0" distL="0" distR="0" wp14:anchorId="34DB83FD" wp14:editId="50914BD2">
+            <wp:extent cx="5731510" cy="2598420"/>
+            <wp:effectExtent l="0" t="0" r="2540" b="0"/>
+            <wp:docPr id="2" name="Imagen 2"/>
+            <wp:cNvGraphicFramePr>
+              <a:graphicFrameLocks xmlns:a="http://schemas.openxmlformats.org/drawingml/2006/main" noChangeAspect="1"/>
+            </wp:cNvGraphicFramePr>
+            <a:graphic xmlns:a="http://schemas.openxmlformats.org/drawingml/2006/main">
+              <a:graphicData uri="http://schemas.openxmlformats.org/drawingml/2006/picture">
+                <pic:pic xmlns:pic="http://schemas.openxmlformats.org/drawingml/2006/picture">
+                  <pic:nvPicPr>
+                    <pic:cNvPr id="1" name=""/>
+                    <pic:cNvPicPr/>
+                  </pic:nvPicPr>
+                  <pic:blipFill>
+                    <a:blip r:embed="rId12"/>
+                    <a:stretch>
+                      <a:fillRect/>
+                    </a:stretch>
+                  </pic:blipFill>
+                  <pic:spPr>
+                    <a:xfrm>
+                      <a:off x="0" y="0"/>
+                      <a:ext cx="5731510" cy="2598420"/>
+                    </a:xfrm>
+                    <a:prstGeom prst="rect">
+                      <a:avLst/>
+                    </a:prstGeom>
+                  </pic:spPr>
+                </pic:pic>
+              </a:graphicData>
+            </a:graphic>
+          </wp:inline>
+        </w:drawing>
+      </w:r>
+    </w:p>
+    <w:p>
+      <w:pPr>
+        <w:spacing w:before="240" w:after="240" w:line="240" w:lineRule="auto"/>
+        <w:ind w:firstLine="360"/>
+        <w:rPr>
+          <w:rFonts w:asciiTheme="majorHAnsi" w:eastAsia="Times New Roman" w:hAnsiTheme="majorHAnsi" w:cstheme="majorHAnsi"/>
+          <w:color w:val="000000"/>
+        </w:rPr>
+      </w:pPr>
     </w:p>
     <w:p>
       <w:pPr>
@@ -298,6 +403,54 @@
         </w:rPr>
         <w:t>.</w:t>
       </w:r>
+      <w:r>
+        <w:rPr>
+          <w:noProof/>
+          <w:lang w:val="es-419" w:eastAsia="es-419"/>
+        </w:rPr>
+        <w:t xml:space="preserve"> </w:t>
+      </w:r>
+      <w:r>
+        <w:rPr>
+          <w:noProof/>
+          <w:lang w:val="es-419" w:eastAsia="es-419"/>
+        </w:rPr>
+        <w:drawing>
+          <wp:inline distT="0" distB="0" distL="0" distR="0" wp14:anchorId="76F34B32" wp14:editId="0697C566">
+            <wp:extent cx="5731510" cy="4284345"/>
+            <wp:effectExtent l="0" t="0" r="2540" b="1905"/>
+            <wp:docPr id="3" name="Imagen 3"/>
+            <wp:cNvGraphicFramePr>
+              <a:graphicFrameLocks xmlns:a="http://schemas.openxmlformats.org/drawingml/2006/main" noChangeAspect="1"/>
+            </wp:cNvGraphicFramePr>
+            <a:graphic xmlns:a="http://schemas.openxmlformats.org/drawingml/2006/main">
+              <a:graphicData uri="http://schemas.openxmlformats.org/drawingml/2006/picture">
+                <pic:pic xmlns:pic="http://schemas.openxmlformats.org/drawingml/2006/picture">
+                  <pic:nvPicPr>
+                    <pic:cNvPr id="1" name=""/>
+                    <pic:cNvPicPr/>
+                  </pic:nvPicPr>
+                  <pic:blipFill>
+                    <a:blip r:embed="rId13"/>
+                    <a:stretch>
+                      <a:fillRect/>
+                    </a:stretch>
+                  </pic:blipFill>
+                  <pic:spPr>
+                    <a:xfrm>
+                      <a:off x="0" y="0"/>
+                      <a:ext cx="5731510" cy="4284345"/>
+                    </a:xfrm>
+                    <a:prstGeom prst="rect">
+                      <a:avLst/>
+                    </a:prstGeom>
+                  </pic:spPr>
+                </pic:pic>
+              </a:graphicData>
+            </a:graphic>
+          </wp:inline>
+        </w:drawing>
+      </w:r>
     </w:p>
     <w:p>
       <w:pPr>
@@ -305,11 +458,106 @@
           <w:lang w:bidi="es-ES"/>
         </w:rPr>
       </w:pPr>
-      <w:bookmarkStart w:id="0" w:name="_GoBack"/>
-      <w:bookmarkEnd w:id="0"/>
+      <w:r>
+        <w:rPr>
+          <w:noProof/>
+          <w:lang w:val="es-419" w:eastAsia="es-419"/>
+        </w:rPr>
+        <w:lastRenderedPageBreak/>
+        <w:drawing>
+          <wp:inline distT="0" distB="0" distL="0" distR="0" wp14:anchorId="2AC7B3FA" wp14:editId="2EC06192">
+            <wp:extent cx="5731510" cy="3585210"/>
+            <wp:effectExtent l="0" t="0" r="2540" b="0"/>
+            <wp:docPr id="4" name="Imagen 4"/>
+            <wp:cNvGraphicFramePr>
+              <a:graphicFrameLocks xmlns:a="http://schemas.openxmlformats.org/drawingml/2006/main" noChangeAspect="1"/>
+            </wp:cNvGraphicFramePr>
+            <a:graphic xmlns:a="http://schemas.openxmlformats.org/drawingml/2006/main">
+              <a:graphicData uri="http://schemas.openxmlformats.org/drawingml/2006/picture">
+                <pic:pic xmlns:pic="http://schemas.openxmlformats.org/drawingml/2006/picture">
+                  <pic:nvPicPr>
+                    <pic:cNvPr id="1" name=""/>
+                    <pic:cNvPicPr/>
+                  </pic:nvPicPr>
+                  <pic:blipFill>
+                    <a:blip r:embed="rId14"/>
+                    <a:stretch>
+                      <a:fillRect/>
+                    </a:stretch>
+                  </pic:blipFill>
+                  <pic:spPr>
+                    <a:xfrm>
+                      <a:off x="0" y="0"/>
+                      <a:ext cx="5731510" cy="3585210"/>
+                    </a:xfrm>
+                    <a:prstGeom prst="rect">
+                      <a:avLst/>
+                    </a:prstGeom>
+                  </pic:spPr>
+                </pic:pic>
+              </a:graphicData>
+            </a:graphic>
+          </wp:inline>
+        </w:drawing>
+      </w:r>
+    </w:p>
+    <w:p>
+      <w:pPr>
+        <w:rPr>
+          <w:lang w:bidi="es-ES"/>
+        </w:rPr>
+      </w:pPr>
+    </w:p>
+    <w:p>
+      <w:pPr>
+        <w:rPr>
+          <w:lang w:bidi="es-ES"/>
+        </w:rPr>
+      </w:pPr>
+      <w:r>
+        <w:rPr>
+          <w:noProof/>
+          <w:lang w:val="es-419" w:eastAsia="es-419"/>
+        </w:rPr>
+        <w:drawing>
+          <wp:inline distT="0" distB="0" distL="0" distR="0" wp14:anchorId="322C72EE" wp14:editId="09A9AB12">
+            <wp:extent cx="5731510" cy="3534410"/>
+            <wp:effectExtent l="0" t="0" r="2540" b="8890"/>
+            <wp:docPr id="5" name="Imagen 5"/>
+            <wp:cNvGraphicFramePr>
+              <a:graphicFrameLocks xmlns:a="http://schemas.openxmlformats.org/drawingml/2006/main" noChangeAspect="1"/>
+            </wp:cNvGraphicFramePr>
+            <a:graphic xmlns:a="http://schemas.openxmlformats.org/drawingml/2006/main">
+              <a:graphicData uri="http://schemas.openxmlformats.org/drawingml/2006/picture">
+                <pic:pic xmlns:pic="http://schemas.openxmlformats.org/drawingml/2006/picture">
+                  <pic:nvPicPr>
+                    <pic:cNvPr id="1" name=""/>
+                    <pic:cNvPicPr/>
+                  </pic:nvPicPr>
+                  <pic:blipFill>
+                    <a:blip r:embed="rId15"/>
+                    <a:stretch>
+                      <a:fillRect/>
+                    </a:stretch>
+                  </pic:blipFill>
+                  <pic:spPr>
+                    <a:xfrm>
+                      <a:off x="0" y="0"/>
+                      <a:ext cx="5731510" cy="3534410"/>
+                    </a:xfrm>
+                    <a:prstGeom prst="rect">
+                      <a:avLst/>
+                    </a:prstGeom>
+                  </pic:spPr>
+                </pic:pic>
+              </a:graphicData>
+            </a:graphic>
+          </wp:inline>
+        </w:drawing>
+      </w:r>
     </w:p>
     <w:sectPr>
-      <w:footerReference w:type="default" r:id="rId11"/>
+      <w:footerReference w:type="default" r:id="rId16"/>
       <w:pgSz w:w="11906" w:h="16838" w:code="9"/>
       <w:pgMar w:top="851" w:right="1440" w:bottom="1440" w:left="1440" w:header="288" w:footer="720" w:gutter="0"/>
       <w:pgNumType w:start="0"/>
@@ -354,7 +602,7 @@
     <w:r>
       <w:rPr>
         <w:noProof/>
-        <w:lang w:val="en-US"/>
+        <w:lang w:val="es-419" w:eastAsia="es-419"/>
       </w:rPr>
       <mc:AlternateContent>
         <mc:Choice Requires="wps">
@@ -26720,12 +26968,12 @@
 </file>
 
 <file path=customXml/item1.xml><?xml version="1.0" encoding="utf-8"?>
-<?mso-contentType ?>
-<FormTemplates xmlns="http://schemas.microsoft.com/sharepoint/v3/contenttype/forms">
-  <Display>DocumentLibraryForm</Display>
-  <Edit>DocumentLibraryForm</Edit>
-  <New>DocumentLibraryForm</New>
-</FormTemplates>
+<p:properties xmlns:p="http://schemas.microsoft.com/office/2006/metadata/properties" xmlns:xsi="http://www.w3.org/2001/XMLSchema-instance" xmlns:pc="http://schemas.microsoft.com/office/infopath/2007/PartnerControls">
+  <documentManagement>
+    <Status xmlns="71af3243-3dd4-4a8d-8c0d-dd76da1f02a5">Not started</Status>
+    <MediaServiceKeyPoints xmlns="71af3243-3dd4-4a8d-8c0d-dd76da1f02a5" xsi:nil="true"/>
+  </documentManagement>
+</p:properties>
 </file>
 
 <file path=customXml/item2.xml><?xml version="1.0" encoding="utf-8"?>
@@ -26950,12 +27198,12 @@
 </file>
 
 <file path=customXml/item3.xml><?xml version="1.0" encoding="utf-8"?>
-<p:properties xmlns:p="http://schemas.microsoft.com/office/2006/metadata/properties" xmlns:xsi="http://www.w3.org/2001/XMLSchema-instance" xmlns:pc="http://schemas.microsoft.com/office/infopath/2007/PartnerControls">
-  <documentManagement>
-    <Status xmlns="71af3243-3dd4-4a8d-8c0d-dd76da1f02a5">Not started</Status>
-    <MediaServiceKeyPoints xmlns="71af3243-3dd4-4a8d-8c0d-dd76da1f02a5" xsi:nil="true"/>
-  </documentManagement>
-</p:properties>
+<?mso-contentType ?>
+<FormTemplates xmlns="http://schemas.microsoft.com/sharepoint/v3/contenttype/forms">
+  <Display>DocumentLibraryForm</Display>
+  <Edit>DocumentLibraryForm</Edit>
+  <New>DocumentLibraryForm</New>
+</FormTemplates>
 </file>
 
 <file path=customXml/item4.xml><?xml version="1.0" encoding="utf-8"?>
@@ -26963,9 +27211,11 @@
 </file>
 
 <file path=customXml/itemProps1.xml><?xml version="1.0" encoding="utf-8"?>
-<ds:datastoreItem xmlns:ds="http://schemas.openxmlformats.org/officeDocument/2006/customXml" ds:itemID="{7B9FE982-DDF9-4F2B-80C6-E4D44711D042}">
+<ds:datastoreItem xmlns:ds="http://schemas.openxmlformats.org/officeDocument/2006/customXml" ds:itemID="{4CF6AFD9-3CE3-4EEA-B705-82EE1111B485}">
   <ds:schemaRefs>
-    <ds:schemaRef ds:uri="http://schemas.microsoft.com/sharepoint/v3/contenttype/forms"/>
+    <ds:schemaRef ds:uri="http://schemas.microsoft.com/office/2006/metadata/properties"/>
+    <ds:schemaRef ds:uri="http://schemas.microsoft.com/office/infopath/2007/PartnerControls"/>
+    <ds:schemaRef ds:uri="71af3243-3dd4-4a8d-8c0d-dd76da1f02a5"/>
   </ds:schemaRefs>
 </ds:datastoreItem>
 </file>
@@ -26990,17 +27240,15 @@
 </file>
 
 <file path=customXml/itemProps3.xml><?xml version="1.0" encoding="utf-8"?>
-<ds:datastoreItem xmlns:ds="http://schemas.openxmlformats.org/officeDocument/2006/customXml" ds:itemID="{4CF6AFD9-3CE3-4EEA-B705-82EE1111B485}">
+<ds:datastoreItem xmlns:ds="http://schemas.openxmlformats.org/officeDocument/2006/customXml" ds:itemID="{7B9FE982-DDF9-4F2B-80C6-E4D44711D042}">
   <ds:schemaRefs>
-    <ds:schemaRef ds:uri="http://schemas.microsoft.com/office/2006/metadata/properties"/>
-    <ds:schemaRef ds:uri="http://schemas.microsoft.com/office/infopath/2007/PartnerControls"/>
-    <ds:schemaRef ds:uri="71af3243-3dd4-4a8d-8c0d-dd76da1f02a5"/>
+    <ds:schemaRef ds:uri="http://schemas.microsoft.com/sharepoint/v3/contenttype/forms"/>
   </ds:schemaRefs>
 </ds:datastoreItem>
 </file>
 
 <file path=customXml/itemProps4.xml><?xml version="1.0" encoding="utf-8"?>
-<ds:datastoreItem xmlns:ds="http://schemas.openxmlformats.org/officeDocument/2006/customXml" ds:itemID="{5DA478AA-1832-4C66-B1A8-2F68221E31F5}">
+<ds:datastoreItem xmlns:ds="http://schemas.openxmlformats.org/officeDocument/2006/customXml" ds:itemID="{EC5BD742-AF80-4008-BB5D-BBE6993916EE}">
   <ds:schemaRefs>
     <ds:schemaRef ds:uri="http://schemas.openxmlformats.org/officeDocument/2006/bibliography"/>
   </ds:schemaRefs>
